--- a/knowledge_base/templates/docx/forma-akta-podtverzhdayushchego-fakt-izmeneniya-zakazchikom-obema-periodichnosti-vypolneniya-rabot-ili-ikh-stoimosti-tseny.docx
+++ b/knowledge_base/templates/docx/forma-akta-podtverzhdayushchego-fakt-izmeneniya-zakazchikom-obema-periodichnosti-vypolneniya-rabot-ili-ikh-stoimosti-tseny.docx
@@ -4,29 +4,30 @@
   <w:body>
     <w:p>
       <w:pPr>
-        <w:jc w:val="center"/>
         <w:rPr>
           <w:rFonts w:ascii="Times New Roman" w:hAnsi="Times New Roman" w:cs="Times New Roman"/>
           <w:b/>
           <w:bCs/>
-          <w:sz w:val="24"/>
-          <w:szCs w:val="24"/>
-        </w:rPr>
-      </w:pPr>
+          <w:color w:val="000000"/>
+          <w:sz w:val="24"/>
+          <w:szCs w:val="24"/>
+        </w:rPr>
+      </w:pPr>
+      <w:bookmarkStart w:id="0" w:name="_GoBack"/>
       <w:r>
         <w:rPr>
           <w:rFonts w:ascii="Times New Roman" w:hAnsi="Times New Roman" w:cs="Times New Roman"/>
           <w:b/>
           <w:bCs/>
-          <w:sz w:val="24"/>
-          <w:szCs w:val="24"/>
-        </w:rPr>
-        <w:t>Форма акта, подтверждающего факт изменения заказчиком объема, периодичности</w:t>
-      </w:r>
-    </w:p>
-    <w:p>
-      <w:pPr>
-        <w:jc w:val="center"/>
+          <w:color w:val="000000"/>
+          <w:sz w:val="24"/>
+          <w:szCs w:val="24"/>
+        </w:rPr>
+        <w:t>СТ РК 2976-2023</w:t>
+      </w:r>
+    </w:p>
+    <w:p>
+      <w:pPr>
         <w:rPr>
           <w:rFonts w:ascii="Times New Roman" w:hAnsi="Times New Roman" w:cs="Times New Roman"/>
           <w:b/>
@@ -35,7 +36,10 @@
           <w:szCs w:val="24"/>
         </w:rPr>
       </w:pPr>
-      <w:r>
+    </w:p>
+    <w:p>
+      <w:pPr>
+        <w:jc w:val="center"/>
         <w:rPr>
           <w:rFonts w:ascii="Times New Roman" w:hAnsi="Times New Roman" w:cs="Times New Roman"/>
           <w:b/>
@@ -43,12 +47,8 @@
           <w:sz w:val="24"/>
           <w:szCs w:val="24"/>
         </w:rPr>
-        <w:t>выполнения работ или их стоимости (цены)</w:t>
-      </w:r>
-    </w:p>
-    <w:p>
-      <w:pPr>
-        <w:jc w:val="center"/>
+      </w:pPr>
+      <w:r>
         <w:rPr>
           <w:rFonts w:ascii="Times New Roman" w:hAnsi="Times New Roman" w:cs="Times New Roman"/>
           <w:b/>
@@ -56,8 +56,12 @@
           <w:sz w:val="24"/>
           <w:szCs w:val="24"/>
         </w:rPr>
-      </w:pPr>
-      <w:r>
+        <w:t>Форма акта, подтверждающего факт изменения заказчиком объема, периодичности</w:t>
+      </w:r>
+    </w:p>
+    <w:p>
+      <w:pPr>
+        <w:jc w:val="center"/>
         <w:rPr>
           <w:rFonts w:ascii="Times New Roman" w:hAnsi="Times New Roman" w:cs="Times New Roman"/>
           <w:b/>
@@ -65,6 +69,37 @@
           <w:sz w:val="24"/>
           <w:szCs w:val="24"/>
         </w:rPr>
+      </w:pPr>
+      <w:r>
+        <w:rPr>
+          <w:rFonts w:ascii="Times New Roman" w:hAnsi="Times New Roman" w:cs="Times New Roman"/>
+          <w:b/>
+          <w:bCs/>
+          <w:sz w:val="24"/>
+          <w:szCs w:val="24"/>
+        </w:rPr>
+        <w:t>выполнения работ или их стоимости (цены)</w:t>
+      </w:r>
+    </w:p>
+    <w:p>
+      <w:pPr>
+        <w:jc w:val="center"/>
+        <w:rPr>
+          <w:rFonts w:ascii="Times New Roman" w:hAnsi="Times New Roman" w:cs="Times New Roman"/>
+          <w:b/>
+          <w:bCs/>
+          <w:sz w:val="24"/>
+          <w:szCs w:val="24"/>
+        </w:rPr>
+      </w:pPr>
+      <w:r>
+        <w:rPr>
+          <w:rFonts w:ascii="Times New Roman" w:hAnsi="Times New Roman" w:cs="Times New Roman"/>
+          <w:b/>
+          <w:bCs/>
+          <w:sz w:val="24"/>
+          <w:szCs w:val="24"/>
+        </w:rPr>
         <w:t>Акт</w:t>
       </w:r>
     </w:p>
@@ -90,15 +125,7 @@
           <w:sz w:val="24"/>
           <w:szCs w:val="24"/>
         </w:rPr>
-        <w:t xml:space="preserve">: </w:t>
-      </w:r>
-      <w:r>
-        <w:rPr>
-          <w:rFonts w:ascii="Times New Roman" w:hAnsi="Times New Roman" w:cs="Times New Roman"/>
-          <w:sz w:val="24"/>
-          <w:szCs w:val="24"/>
-        </w:rPr>
-        <w:t>({</w:t>
+        <w:t>: ({</w:t>
       </w:r>
       <w:r>
         <w:rPr>
@@ -152,13 +179,23 @@
           <w:szCs w:val="24"/>
         </w:rPr>
       </w:pPr>
-      <w:r>
-        <w:rPr>
-          <w:rFonts w:ascii="Times New Roman" w:hAnsi="Times New Roman" w:cs="Times New Roman"/>
-          <w:sz w:val="24"/>
-          <w:szCs w:val="24"/>
-        </w:rPr>
-        <w:t xml:space="preserve">выполнения работ содержания имущества расположенного по адресу: </w:t>
+      <w:proofErr w:type="gramStart"/>
+      <w:r>
+        <w:rPr>
+          <w:rFonts w:ascii="Times New Roman" w:hAnsi="Times New Roman" w:cs="Times New Roman"/>
+          <w:sz w:val="24"/>
+          <w:szCs w:val="24"/>
+        </w:rPr>
+        <w:t>выполнения работ содержания имущества</w:t>
+      </w:r>
+      <w:proofErr w:type="gramEnd"/>
+      <w:r>
+        <w:rPr>
+          <w:rFonts w:ascii="Times New Roman" w:hAnsi="Times New Roman" w:cs="Times New Roman"/>
+          <w:sz w:val="24"/>
+          <w:szCs w:val="24"/>
+        </w:rPr>
+        <w:t xml:space="preserve"> расположенного по адресу: </w:t>
       </w:r>
     </w:p>
     <w:p>
@@ -200,15 +237,7 @@
           <w:sz w:val="24"/>
           <w:szCs w:val="24"/>
         </w:rPr>
-        <w:t xml:space="preserve">: </w:t>
-      </w:r>
-      <w:r>
-        <w:rPr>
-          <w:rFonts w:ascii="Times New Roman" w:hAnsi="Times New Roman" w:cs="Times New Roman"/>
-          <w:sz w:val="24"/>
-          <w:szCs w:val="24"/>
-        </w:rPr>
-        <w:t>({decision_body})</w:t>
+        <w:t>: ({decision_body})</w:t>
       </w:r>
     </w:p>
     <w:p>
@@ -302,8 +331,6 @@
         </w:rPr>
         <w:t>({performer_details})</w:t>
       </w:r>
-      <w:bookmarkStart w:id="0" w:name="_GoBack"/>
-      <w:bookmarkEnd w:id="0"/>
     </w:p>
     <w:p>
       <w:pPr>
@@ -522,7 +549,25 @@
                 <w:sz w:val="24"/>
                 <w:szCs w:val="24"/>
               </w:rPr>
-              <w:t>{#work_items}{index}</w:t>
+              <w:t>{#work_</w:t>
+            </w:r>
+            <w:proofErr w:type="gramStart"/>
+            <w:r>
+              <w:rPr>
+                <w:rFonts w:ascii="Times New Roman" w:hAnsi="Times New Roman" w:cs="Times New Roman"/>
+                <w:sz w:val="24"/>
+                <w:szCs w:val="24"/>
+              </w:rPr>
+              <w:t>items}{</w:t>
+            </w:r>
+            <w:proofErr w:type="gramEnd"/>
+            <w:r>
+              <w:rPr>
+                <w:rFonts w:ascii="Times New Roman" w:hAnsi="Times New Roman" w:cs="Times New Roman"/>
+                <w:sz w:val="24"/>
+                <w:szCs w:val="24"/>
+              </w:rPr>
+              <w:t>index}</w:t>
             </w:r>
           </w:p>
         </w:tc>
@@ -666,7 +711,25 @@
                 <w:sz w:val="24"/>
                 <w:szCs w:val="24"/>
               </w:rPr>
-              <w:t>{new_schedule}{/work_items}</w:t>
+              <w:t>{new_</w:t>
+            </w:r>
+            <w:proofErr w:type="gramStart"/>
+            <w:r>
+              <w:rPr>
+                <w:rFonts w:ascii="Times New Roman" w:hAnsi="Times New Roman" w:cs="Times New Roman"/>
+                <w:sz w:val="24"/>
+                <w:szCs w:val="24"/>
+              </w:rPr>
+              <w:t>schedule}{</w:t>
+            </w:r>
+            <w:proofErr w:type="gramEnd"/>
+            <w:r>
+              <w:rPr>
+                <w:rFonts w:ascii="Times New Roman" w:hAnsi="Times New Roman" w:cs="Times New Roman"/>
+                <w:sz w:val="24"/>
+                <w:szCs w:val="24"/>
+              </w:rPr>
+              <w:t>/work_items}</w:t>
             </w:r>
           </w:p>
         </w:tc>
@@ -846,23 +909,7 @@
                 <w:sz w:val="24"/>
                 <w:szCs w:val="24"/>
               </w:rPr>
-              <w:t xml:space="preserve">От </w:t>
-            </w:r>
-            <w:r>
-              <w:rPr>
-                <w:rFonts w:ascii="Times New Roman" w:hAnsi="Times New Roman" w:cs="Times New Roman"/>
-                <w:sz w:val="24"/>
-                <w:szCs w:val="24"/>
-              </w:rPr>
-              <w:t>стороны исполнителя</w:t>
-            </w:r>
-            <w:r>
-              <w:rPr>
-                <w:rFonts w:ascii="Times New Roman" w:hAnsi="Times New Roman" w:cs="Times New Roman"/>
-                <w:sz w:val="24"/>
-                <w:szCs w:val="24"/>
-              </w:rPr>
-              <w:t>:</w:t>
+              <w:t>От стороны исполнителя:</w:t>
             </w:r>
           </w:p>
         </w:tc>
@@ -884,23 +931,7 @@
                 <w:sz w:val="24"/>
                 <w:szCs w:val="24"/>
               </w:rPr>
-              <w:t>От стороны</w:t>
-            </w:r>
-            <w:r>
-              <w:rPr>
-                <w:rFonts w:ascii="Times New Roman" w:hAnsi="Times New Roman" w:cs="Times New Roman"/>
-                <w:sz w:val="24"/>
-                <w:szCs w:val="24"/>
-              </w:rPr>
-              <w:t xml:space="preserve"> заказчика</w:t>
-            </w:r>
-            <w:r>
-              <w:rPr>
-                <w:rFonts w:ascii="Times New Roman" w:hAnsi="Times New Roman" w:cs="Times New Roman"/>
-                <w:sz w:val="24"/>
-                <w:szCs w:val="24"/>
-              </w:rPr>
-              <w:t>:</w:t>
+              <w:t>От стороны заказчика:</w:t>
             </w:r>
           </w:p>
         </w:tc>
@@ -975,25 +1006,7 @@
                 <w:szCs w:val="24"/>
                 <w:lang w:val="en-US"/>
               </w:rPr>
-              <w:t>"{performer_day}" {performer_month}</w:t>
-            </w:r>
-            <w:r>
-              <w:rPr>
-                <w:rFonts w:ascii="Times New Roman" w:hAnsi="Times New Roman" w:cs="Times New Roman"/>
-                <w:sz w:val="24"/>
-                <w:szCs w:val="24"/>
-                <w:lang w:val="en-US"/>
-              </w:rPr>
-              <w:t xml:space="preserve"> </w:t>
-            </w:r>
-            <w:r>
-              <w:rPr>
-                <w:rFonts w:ascii="Times New Roman" w:hAnsi="Times New Roman" w:cs="Times New Roman"/>
-                <w:sz w:val="24"/>
-                <w:szCs w:val="24"/>
-                <w:lang w:val="en-US"/>
-              </w:rPr>
-              <w:t xml:space="preserve">{performer_year} </w:t>
+              <w:t xml:space="preserve">"{performer_day}" {performer_month} {performer_year} </w:t>
             </w:r>
             <w:r>
               <w:rPr>
@@ -1122,25 +1135,7 @@
                 <w:szCs w:val="24"/>
                 <w:lang w:val="en-US"/>
               </w:rPr>
-              <w:t>"{customer_day}" {customer_month}</w:t>
-            </w:r>
-            <w:r>
-              <w:rPr>
-                <w:rFonts w:ascii="Times New Roman" w:hAnsi="Times New Roman" w:cs="Times New Roman"/>
-                <w:sz w:val="24"/>
-                <w:szCs w:val="24"/>
-                <w:lang w:val="en-US"/>
-              </w:rPr>
-              <w:t xml:space="preserve"> </w:t>
-            </w:r>
-            <w:r>
-              <w:rPr>
-                <w:rFonts w:ascii="Times New Roman" w:hAnsi="Times New Roman" w:cs="Times New Roman"/>
-                <w:sz w:val="24"/>
-                <w:szCs w:val="24"/>
-                <w:lang w:val="en-US"/>
-              </w:rPr>
-              <w:t xml:space="preserve">{customer_year} </w:t>
+              <w:t xml:space="preserve">"{customer_day}" {customer_month} {customer_year} </w:t>
             </w:r>
             <w:r>
               <w:rPr>
@@ -1206,6 +1201,7 @@
         </w:tc>
       </w:tr>
       <w:bookmarkEnd w:id="1"/>
+      <w:bookmarkEnd w:id="0"/>
     </w:tbl>
     <w:p>
       <w:pPr>

--- a/knowledge_base/templates/docx/forma-akta-podtverzhdayushchego-fakt-izmeneniya-zakazchikom-obema-periodichnosti-vypolneniya-rabot-ili-ikh-stoimosti-tseny.docx
+++ b/knowledge_base/templates/docx/forma-akta-podtverzhdayushchego-fakt-izmeneniya-zakazchikom-obema-periodichnosti-vypolneniya-rabot-ili-ikh-stoimosti-tseny.docx
@@ -13,7 +13,6 @@
           <w:szCs w:val="24"/>
         </w:rPr>
       </w:pPr>
-      <w:bookmarkStart w:id="0" w:name="_GoBack"/>
       <w:r>
         <w:rPr>
           <w:rFonts w:ascii="Times New Roman" w:hAnsi="Times New Roman" w:cs="Times New Roman"/>
@@ -179,23 +178,13 @@
           <w:szCs w:val="24"/>
         </w:rPr>
       </w:pPr>
-      <w:proofErr w:type="gramStart"/>
-      <w:r>
-        <w:rPr>
-          <w:rFonts w:ascii="Times New Roman" w:hAnsi="Times New Roman" w:cs="Times New Roman"/>
-          <w:sz w:val="24"/>
-          <w:szCs w:val="24"/>
-        </w:rPr>
-        <w:t>выполнения работ содержания имущества</w:t>
-      </w:r>
-      <w:proofErr w:type="gramEnd"/>
-      <w:r>
-        <w:rPr>
-          <w:rFonts w:ascii="Times New Roman" w:hAnsi="Times New Roman" w:cs="Times New Roman"/>
-          <w:sz w:val="24"/>
-          <w:szCs w:val="24"/>
-        </w:rPr>
-        <w:t xml:space="preserve"> расположенного по адресу: </w:t>
+      <w:r>
+        <w:rPr>
+          <w:rFonts w:ascii="Times New Roman" w:hAnsi="Times New Roman" w:cs="Times New Roman"/>
+          <w:sz w:val="24"/>
+          <w:szCs w:val="24"/>
+        </w:rPr>
+        <w:t xml:space="preserve">выполнения работ содержания имущества расположенного по адресу: </w:t>
       </w:r>
     </w:p>
     <w:p>
@@ -549,25 +538,7 @@
                 <w:sz w:val="24"/>
                 <w:szCs w:val="24"/>
               </w:rPr>
-              <w:t>{#work_</w:t>
-            </w:r>
-            <w:proofErr w:type="gramStart"/>
-            <w:r>
-              <w:rPr>
-                <w:rFonts w:ascii="Times New Roman" w:hAnsi="Times New Roman" w:cs="Times New Roman"/>
-                <w:sz w:val="24"/>
-                <w:szCs w:val="24"/>
-              </w:rPr>
-              <w:t>items}{</w:t>
-            </w:r>
-            <w:proofErr w:type="gramEnd"/>
-            <w:r>
-              <w:rPr>
-                <w:rFonts w:ascii="Times New Roman" w:hAnsi="Times New Roman" w:cs="Times New Roman"/>
-                <w:sz w:val="24"/>
-                <w:szCs w:val="24"/>
-              </w:rPr>
-              <w:t>index}</w:t>
+              <w:t>{#work_items}{index}</w:t>
             </w:r>
           </w:p>
         </w:tc>
@@ -711,25 +682,7 @@
                 <w:sz w:val="24"/>
                 <w:szCs w:val="24"/>
               </w:rPr>
-              <w:t>{new_</w:t>
-            </w:r>
-            <w:proofErr w:type="gramStart"/>
-            <w:r>
-              <w:rPr>
-                <w:rFonts w:ascii="Times New Roman" w:hAnsi="Times New Roman" w:cs="Times New Roman"/>
-                <w:sz w:val="24"/>
-                <w:szCs w:val="24"/>
-              </w:rPr>
-              <w:t>schedule}{</w:t>
-            </w:r>
-            <w:proofErr w:type="gramEnd"/>
-            <w:r>
-              <w:rPr>
-                <w:rFonts w:ascii="Times New Roman" w:hAnsi="Times New Roman" w:cs="Times New Roman"/>
-                <w:sz w:val="24"/>
-                <w:szCs w:val="24"/>
-              </w:rPr>
-              <w:t>/work_items}</w:t>
+              <w:t>{new_schedule}{/work_items}</w:t>
             </w:r>
           </w:p>
         </w:tc>
@@ -902,7 +855,7 @@
                 <w:szCs w:val="24"/>
               </w:rPr>
             </w:pPr>
-            <w:bookmarkStart w:id="1" w:name="_Hlk203875601"/>
+            <w:bookmarkStart w:id="0" w:name="_Hlk203875601"/>
             <w:r>
               <w:rPr>
                 <w:rFonts w:ascii="Times New Roman" w:hAnsi="Times New Roman" w:cs="Times New Roman"/>
@@ -1006,24 +959,25 @@
                 <w:szCs w:val="24"/>
                 <w:lang w:val="en-US"/>
               </w:rPr>
-              <w:t xml:space="preserve">"{performer_day}" {performer_month} {performer_year} </w:t>
-            </w:r>
-            <w:r>
-              <w:rPr>
-                <w:rFonts w:ascii="Times New Roman" w:hAnsi="Times New Roman" w:cs="Times New Roman"/>
-                <w:sz w:val="24"/>
-                <w:szCs w:val="24"/>
-              </w:rPr>
-              <w:t>г</w:t>
-            </w:r>
-            <w:r>
-              <w:rPr>
-                <w:rFonts w:ascii="Times New Roman" w:hAnsi="Times New Roman" w:cs="Times New Roman"/>
-                <w:sz w:val="24"/>
-                <w:szCs w:val="24"/>
-                <w:lang w:val="en-US"/>
-              </w:rPr>
-              <w:t>.</w:t>
+              <w:t>{performer_</w:t>
+            </w:r>
+            <w:r>
+              <w:rPr>
+                <w:rFonts w:ascii="Times New Roman" w:hAnsi="Times New Roman" w:cs="Times New Roman"/>
+                <w:sz w:val="24"/>
+                <w:szCs w:val="24"/>
+                <w:lang w:val="en-US"/>
+              </w:rPr>
+              <w:t>date</w:t>
+            </w:r>
+            <w:r>
+              <w:rPr>
+                <w:rFonts w:ascii="Times New Roman" w:hAnsi="Times New Roman" w:cs="Times New Roman"/>
+                <w:sz w:val="24"/>
+                <w:szCs w:val="24"/>
+                <w:lang w:val="en-US"/>
+              </w:rPr>
+              <w:t>}</w:t>
             </w:r>
             <w:r>
               <w:rPr>
@@ -1135,24 +1089,27 @@
                 <w:szCs w:val="24"/>
                 <w:lang w:val="en-US"/>
               </w:rPr>
-              <w:t xml:space="preserve">"{customer_day}" {customer_month} {customer_year} </w:t>
-            </w:r>
-            <w:r>
-              <w:rPr>
-                <w:rFonts w:ascii="Times New Roman" w:hAnsi="Times New Roman" w:cs="Times New Roman"/>
-                <w:sz w:val="24"/>
-                <w:szCs w:val="24"/>
-              </w:rPr>
-              <w:t>г</w:t>
-            </w:r>
-            <w:r>
-              <w:rPr>
-                <w:rFonts w:ascii="Times New Roman" w:hAnsi="Times New Roman" w:cs="Times New Roman"/>
-                <w:sz w:val="24"/>
-                <w:szCs w:val="24"/>
-                <w:lang w:val="en-US"/>
-              </w:rPr>
-              <w:t>.</w:t>
+              <w:t>{customer_da</w:t>
+            </w:r>
+            <w:r>
+              <w:rPr>
+                <w:rFonts w:ascii="Times New Roman" w:hAnsi="Times New Roman" w:cs="Times New Roman"/>
+                <w:sz w:val="24"/>
+                <w:szCs w:val="24"/>
+                <w:lang w:val="en-US"/>
+              </w:rPr>
+              <w:t>te</w:t>
+            </w:r>
+            <w:bookmarkStart w:id="1" w:name="_GoBack"/>
+            <w:bookmarkEnd w:id="1"/>
+            <w:r>
+              <w:rPr>
+                <w:rFonts w:ascii="Times New Roman" w:hAnsi="Times New Roman" w:cs="Times New Roman"/>
+                <w:sz w:val="24"/>
+                <w:szCs w:val="24"/>
+                <w:lang w:val="en-US"/>
+              </w:rPr>
+              <w:t>}</w:t>
             </w:r>
             <w:r>
               <w:rPr>
@@ -1200,7 +1157,6 @@
           </w:p>
         </w:tc>
       </w:tr>
-      <w:bookmarkEnd w:id="1"/>
       <w:bookmarkEnd w:id="0"/>
     </w:tbl>
     <w:p>
